--- a/trunk/Documentation/Documentacion/CAPITULO 1 - ASET.docx
+++ b/trunk/Documentation/Documentacion/CAPITULO 1 - ASET.docx
@@ -1309,6 +1309,7 @@
           <w:rFonts w:cstheme="minorHAnsi"/>
           <w:noProof/>
           <w:color w:val="548DD4" w:themeColor="text2" w:themeTint="99"/>
+          <w:lang w:eastAsia="es-AR"/>
         </w:rPr>
         <w:drawing>
           <wp:inline distT="0" distB="0" distL="0" distR="0">
@@ -1451,27 +1452,7 @@
             <w:szCs w:val="22"/>
             <w:lang w:val="en-US"/>
           </w:rPr>
-          <w:t>Space Enviro</w:t>
-        </w:r>
-        <w:r>
-          <w:rPr>
-            <w:rStyle w:val="Hipervnculo"/>
-            <w:rFonts w:cstheme="minorHAnsi"/>
-            <w:color w:val="auto"/>
-            <w:szCs w:val="22"/>
-            <w:lang w:val="en-US"/>
-          </w:rPr>
-          <w:t>n</w:t>
-        </w:r>
-        <w:r>
-          <w:rPr>
-            <w:rStyle w:val="Hipervnculo"/>
-            <w:rFonts w:cstheme="minorHAnsi"/>
-            <w:color w:val="auto"/>
-            <w:szCs w:val="22"/>
-            <w:lang w:val="en-US"/>
-          </w:rPr>
-          <w:t>ments &amp; Effects Program</w:t>
+          <w:t>Space Environments &amp; Effects Program</w:t>
         </w:r>
       </w:hyperlink>
       <w:r>
@@ -1507,6 +1488,7 @@
         <w:spacing w:after="0" w:line="240" w:lineRule="auto"/>
         <w:rPr>
           <w:rFonts w:cstheme="minorHAnsi"/>
+          <w:lang w:val="en-US"/>
         </w:rPr>
       </w:pPr>
     </w:p>
@@ -2888,6 +2870,15 @@
           <w:lang w:val="en-US"/>
         </w:rPr>
         <w:t>by Lauriente and Vampola</w:t>
+      </w:r>
+      <w:r>
+        <w:rPr>
+          <w:rFonts w:cstheme="minorHAnsi"/>
+          <w:color w:val="auto"/>
+          <w:szCs w:val="22"/>
+          <w:lang w:val="en-US"/>
+        </w:rPr>
+        <w:t xml:space="preserve"> v</w:t>
       </w:r>
       <w:r>
         <w:rPr>
@@ -4456,16 +4447,7 @@
                   <w:szCs w:val="22"/>
                   <w:lang w:val="en-US"/>
                 </w:rPr>
-                <m:t>cri</m:t>
-              </m:r>
-              <m:r>
-                <w:rPr>
-                  <w:rFonts w:ascii="Cambria Math" w:hAnsi="Cambria Math" w:cstheme="minorHAnsi"/>
-                  <w:sz w:val="22"/>
-                  <w:szCs w:val="22"/>
-                  <w:lang w:val="en-US"/>
-                </w:rPr>
-                <m:t>t</m:t>
+                <m:t>crit</m:t>
               </m:r>
             </m:sub>
           </m:sSub>
@@ -7991,7 +7973,7 @@
 </file>
 
 <file path=customXml/itemProps2.xml><?xml version="1.0" encoding="utf-8"?>
-<ds:datastoreItem xmlns:ds="http://schemas.openxmlformats.org/officeDocument/2006/customXml" ds:itemID="{2F3BC67C-0585-4132-91B0-4E52550750DE}">
+<ds:datastoreItem xmlns:ds="http://schemas.openxmlformats.org/officeDocument/2006/customXml" ds:itemID="{612FDEFF-61F0-4FD8-9316-41B2131B73A4}">
   <ds:schemaRefs>
     <ds:schemaRef ds:uri="http://schemas.openxmlformats.org/officeDocument/2006/bibliography"/>
   </ds:schemaRefs>
